--- a/EXPIMG/docs/ethics/2019-08-02_REPad.docx
+++ b/EXPIMG/docs/ethics/2019-08-02_REPad.docx
@@ -1,6 +1,6 @@
 
 <file path=word/document.xml><?xml version="1.0" encoding="utf-8"?>
-<w:document xmlns:wpc="http://schemas.microsoft.com/office/word/2010/wordprocessingCanvas" xmlns:cx="http://schemas.microsoft.com/office/drawing/2014/chartex" xmlns:cx1="http://schemas.microsoft.com/office/drawing/2015/9/8/chartex" xmlns:cx2="http://schemas.microsoft.com/office/drawing/2015/10/21/chartex" xmlns:cx3="http://schemas.microsoft.com/office/drawing/2016/5/9/chartex" xmlns:cx4="http://schemas.microsoft.com/office/drawing/2016/5/10/chartex" xmlns:cx5="http://schemas.microsoft.com/office/drawing/2016/5/11/chartex" xmlns:cx6="http://schemas.microsoft.com/office/drawing/2016/5/12/chartex" xmlns:cx7="http://schemas.microsoft.com/office/drawing/2016/5/13/chartex" xmlns:cx8="http://schemas.microsoft.com/office/drawing/2016/5/14/chartex" xmlns:mc="http://schemas.openxmlformats.org/markup-compatibility/2006" xmlns:aink="http://schemas.microsoft.com/office/drawing/2016/ink" xmlns:am3d="http://schemas.microsoft.com/office/drawing/2017/model3d" xmlns:o="urn:schemas-microsoft-com:office:office" xmlns:r="http://schemas.openxmlformats.org/officeDocument/2006/relationships" xmlns:m="http://schemas.openxmlformats.org/officeDocument/2006/math" xmlns:v="urn:schemas-microsoft-com:vml" xmlns:wp14="http://schemas.microsoft.com/office/word/2010/wordprocessingDrawing" xmlns:wp="http://schemas.openxmlformats.org/drawingml/2006/wordprocessingDrawing" xmlns:w10="urn:schemas-microsoft-com:office:word" xmlns:w="http://schemas.openxmlformats.org/wordprocessingml/2006/main" xmlns:w14="http://schemas.microsoft.com/office/word/2010/wordml" xmlns:w15="http://schemas.microsoft.com/office/word/2012/wordml" xmlns:w16cid="http://schemas.microsoft.com/office/word/2016/wordml/cid" xmlns:w16se="http://schemas.microsoft.com/office/word/2015/wordml/symex" xmlns:wpg="http://schemas.microsoft.com/office/word/2010/wordprocessingGroup" xmlns:wpi="http://schemas.microsoft.com/office/word/2010/wordprocessingInk" xmlns:wne="http://schemas.microsoft.com/office/word/2006/wordml" xmlns:wps="http://schemas.microsoft.com/office/word/2010/wordprocessingShape" mc:Ignorable="w14 w15 w16se w16cid wp14">
+<w:document xmlns:wpc="http://schemas.microsoft.com/office/word/2010/wordprocessingCanvas" xmlns:cx="http://schemas.microsoft.com/office/drawing/2014/chartex" xmlns:cx1="http://schemas.microsoft.com/office/drawing/2015/9/8/chartex" xmlns:cx2="http://schemas.microsoft.com/office/drawing/2015/10/21/chartex" xmlns:cx3="http://schemas.microsoft.com/office/drawing/2016/5/9/chartex" xmlns:cx4="http://schemas.microsoft.com/office/drawing/2016/5/10/chartex" xmlns:cx5="http://schemas.microsoft.com/office/drawing/2016/5/11/chartex" xmlns:cx6="http://schemas.microsoft.com/office/drawing/2016/5/12/chartex" xmlns:cx7="http://schemas.microsoft.com/office/drawing/2016/5/13/chartex" xmlns:cx8="http://schemas.microsoft.com/office/drawing/2016/5/14/chartex" xmlns:mc="http://schemas.openxmlformats.org/markup-compatibility/2006" xmlns:aink="http://schemas.microsoft.com/office/drawing/2016/ink" xmlns:am3d="http://schemas.microsoft.com/office/drawing/2017/model3d" xmlns:o="urn:schemas-microsoft-com:office:office" xmlns:r="http://schemas.openxmlformats.org/officeDocument/2006/relationships" xmlns:m="http://schemas.openxmlformats.org/officeDocument/2006/math" xmlns:v="urn:schemas-microsoft-com:vml" xmlns:wp14="http://schemas.microsoft.com/office/word/2010/wordprocessingDrawing" xmlns:wp="http://schemas.openxmlformats.org/drawingml/2006/wordprocessingDrawing" xmlns:w10="urn:schemas-microsoft-com:office:word" xmlns:w="http://schemas.openxmlformats.org/wordprocessingml/2006/main" xmlns:w14="http://schemas.microsoft.com/office/word/2010/wordml" xmlns:w15="http://schemas.microsoft.com/office/word/2012/wordml" xmlns:w16cex="http://schemas.microsoft.com/office/word/2018/wordml/cex" xmlns:w16cid="http://schemas.microsoft.com/office/word/2016/wordml/cid" xmlns:w16="http://schemas.microsoft.com/office/word/2018/wordml" xmlns:w16se="http://schemas.microsoft.com/office/word/2015/wordml/symex" xmlns:wpg="http://schemas.microsoft.com/office/word/2010/wordprocessingGroup" xmlns:wpi="http://schemas.microsoft.com/office/word/2010/wordprocessingInk" xmlns:wne="http://schemas.microsoft.com/office/word/2006/wordml" xmlns:wps="http://schemas.microsoft.com/office/word/2010/wordprocessingShape" mc:Ignorable="w14 w15 w16se w16cid w16 w16cex wp14">
   <w:body>
     <w:p>
       <w:pPr>
@@ -41,7 +41,7 @@
                     </pic:cNvPicPr>
                   </pic:nvPicPr>
                   <pic:blipFill>
-                    <a:blip r:embed="rId4" cstate="print">
+                    <a:blip r:embed="rId6" cstate="print">
                       <a:extLst>
                         <a:ext uri="{28A0092B-C50C-407E-A947-70E740481C1C}">
                           <a14:useLocalDpi xmlns:a14="http://schemas.microsoft.com/office/drawing/2010/main" val="0"/>
@@ -203,7 +203,13 @@
         <w:t xml:space="preserve">how people remember the context of events that they experience. </w:t>
       </w:r>
       <w:r>
-        <w:t>In order to investigate this, you will be asked to come into a testing room in the Redmond Barry Building and be shown a series of words which will be positioned along a circle on a computer screen. After a delay, you will then be shown a list of words and be asked to identify which words were previously presented. For words which were previously presented, you will also be asked to reproduce the location along the circle that the word was originally shown in.</w:t>
+        <w:t xml:space="preserve">In order to investigate this, you will be asked </w:t>
+      </w:r>
+      <w:r>
+        <w:t xml:space="preserve">complete an online computerised task in a web browser </w:t>
+      </w:r>
+      <w:r>
+        <w:t>and be shown a series of words which will be positioned along a circle on a computer screen. After a delay, you will then be shown a list of words and be asked to identify which words were previously presented. For words which were previously presented, you will also be asked to reproduce the location along the circle that the word was originally shown in.</w:t>
       </w:r>
       <w:r>
         <w:br/>
@@ -215,14 +221,14 @@
       <w:r>
         <w:t xml:space="preserve"> Each session is worth one credit for REP participation.</w:t>
       </w:r>
-      <w:bookmarkStart w:id="0" w:name="_GoBack"/>
-      <w:bookmarkEnd w:id="0"/>
     </w:p>
     <w:sectPr>
-      <w:headerReference w:type="even" r:id="rId5"/>
-      <w:headerReference w:type="default" r:id="rId6"/>
-      <w:footerReference w:type="default" r:id="rId7"/>
-      <w:footerReference w:type="first" r:id="rId8"/>
+      <w:headerReference w:type="even" r:id="rId7"/>
+      <w:headerReference w:type="default" r:id="rId8"/>
+      <w:footerReference w:type="even" r:id="rId9"/>
+      <w:footerReference w:type="default" r:id="rId10"/>
+      <w:headerReference w:type="first" r:id="rId11"/>
+      <w:footerReference w:type="first" r:id="rId12"/>
       <w:pgSz w:w="11880" w:h="16800"/>
       <w:pgMar w:top="1440" w:right="1440" w:bottom="1440" w:left="1440" w:header="720" w:footer="720" w:gutter="0"/>
       <w:cols w:space="720"/>
@@ -232,8 +238,37 @@
 </w:document>
 </file>
 
+<file path=word/endnotes.xml><?xml version="1.0" encoding="utf-8"?>
+<w:endnotes xmlns:wpc="http://schemas.microsoft.com/office/word/2010/wordprocessingCanvas" xmlns:cx="http://schemas.microsoft.com/office/drawing/2014/chartex" xmlns:cx1="http://schemas.microsoft.com/office/drawing/2015/9/8/chartex" xmlns:cx2="http://schemas.microsoft.com/office/drawing/2015/10/21/chartex" xmlns:cx3="http://schemas.microsoft.com/office/drawing/2016/5/9/chartex" xmlns:cx4="http://schemas.microsoft.com/office/drawing/2016/5/10/chartex" xmlns:cx5="http://schemas.microsoft.com/office/drawing/2016/5/11/chartex" xmlns:cx6="http://schemas.microsoft.com/office/drawing/2016/5/12/chartex" xmlns:cx7="http://schemas.microsoft.com/office/drawing/2016/5/13/chartex" xmlns:cx8="http://schemas.microsoft.com/office/drawing/2016/5/14/chartex" xmlns:mc="http://schemas.openxmlformats.org/markup-compatibility/2006" xmlns:aink="http://schemas.microsoft.com/office/drawing/2016/ink" xmlns:am3d="http://schemas.microsoft.com/office/drawing/2017/model3d" xmlns:o="urn:schemas-microsoft-com:office:office" xmlns:r="http://schemas.openxmlformats.org/officeDocument/2006/relationships" xmlns:m="http://schemas.openxmlformats.org/officeDocument/2006/math" xmlns:v="urn:schemas-microsoft-com:vml" xmlns:wp14="http://schemas.microsoft.com/office/word/2010/wordprocessingDrawing" xmlns:wp="http://schemas.openxmlformats.org/drawingml/2006/wordprocessingDrawing" xmlns:w10="urn:schemas-microsoft-com:office:word" xmlns:w="http://schemas.openxmlformats.org/wordprocessingml/2006/main" xmlns:w14="http://schemas.microsoft.com/office/word/2010/wordml" xmlns:w15="http://schemas.microsoft.com/office/word/2012/wordml" xmlns:w16cex="http://schemas.microsoft.com/office/word/2018/wordml/cex" xmlns:w16cid="http://schemas.microsoft.com/office/word/2016/wordml/cid" xmlns:w16="http://schemas.microsoft.com/office/word/2018/wordml" xmlns:w16se="http://schemas.microsoft.com/office/word/2015/wordml/symex" xmlns:wpg="http://schemas.microsoft.com/office/word/2010/wordprocessingGroup" xmlns:wpi="http://schemas.microsoft.com/office/word/2010/wordprocessingInk" xmlns:wne="http://schemas.microsoft.com/office/word/2006/wordml" xmlns:wps="http://schemas.microsoft.com/office/word/2010/wordprocessingShape" mc:Ignorable="w14 w15 w16se w16cid w16 w16cex wp14">
+  <w:endnote w:type="separator" w:id="-1">
+    <w:p>
+      <w:r>
+        <w:separator/>
+      </w:r>
+    </w:p>
+  </w:endnote>
+  <w:endnote w:type="continuationSeparator" w:id="0">
+    <w:p>
+      <w:r>
+        <w:continuationSeparator/>
+      </w:r>
+    </w:p>
+  </w:endnote>
+</w:endnotes>
+</file>
+
 <file path=word/footer1.xml><?xml version="1.0" encoding="utf-8"?>
-<w:ftr xmlns:wpc="http://schemas.microsoft.com/office/word/2010/wordprocessingCanvas" xmlns:cx="http://schemas.microsoft.com/office/drawing/2014/chartex" xmlns:cx1="http://schemas.microsoft.com/office/drawing/2015/9/8/chartex" xmlns:cx2="http://schemas.microsoft.com/office/drawing/2015/10/21/chartex" xmlns:cx3="http://schemas.microsoft.com/office/drawing/2016/5/9/chartex" xmlns:cx4="http://schemas.microsoft.com/office/drawing/2016/5/10/chartex" xmlns:cx5="http://schemas.microsoft.com/office/drawing/2016/5/11/chartex" xmlns:cx6="http://schemas.microsoft.com/office/drawing/2016/5/12/chartex" xmlns:cx7="http://schemas.microsoft.com/office/drawing/2016/5/13/chartex" xmlns:cx8="http://schemas.microsoft.com/office/drawing/2016/5/14/chartex" xmlns:mc="http://schemas.openxmlformats.org/markup-compatibility/2006" xmlns:aink="http://schemas.microsoft.com/office/drawing/2016/ink" xmlns:am3d="http://schemas.microsoft.com/office/drawing/2017/model3d" xmlns:o="urn:schemas-microsoft-com:office:office" xmlns:r="http://schemas.openxmlformats.org/officeDocument/2006/relationships" xmlns:m="http://schemas.openxmlformats.org/officeDocument/2006/math" xmlns:v="urn:schemas-microsoft-com:vml" xmlns:wp14="http://schemas.microsoft.com/office/word/2010/wordprocessingDrawing" xmlns:wp="http://schemas.openxmlformats.org/drawingml/2006/wordprocessingDrawing" xmlns:w10="urn:schemas-microsoft-com:office:word" xmlns:w="http://schemas.openxmlformats.org/wordprocessingml/2006/main" xmlns:w14="http://schemas.microsoft.com/office/word/2010/wordml" xmlns:w15="http://schemas.microsoft.com/office/word/2012/wordml" xmlns:w16cid="http://schemas.microsoft.com/office/word/2016/wordml/cid" xmlns:w16se="http://schemas.microsoft.com/office/word/2015/wordml/symex" xmlns:wpg="http://schemas.microsoft.com/office/word/2010/wordprocessingGroup" xmlns:wpi="http://schemas.microsoft.com/office/word/2010/wordprocessingInk" xmlns:wne="http://schemas.microsoft.com/office/word/2006/wordml" xmlns:wps="http://schemas.microsoft.com/office/word/2010/wordprocessingShape" mc:Ignorable="w14 w15 w16se w16cid wp14">
+<w:ftr xmlns:wpc="http://schemas.microsoft.com/office/word/2010/wordprocessingCanvas" xmlns:cx="http://schemas.microsoft.com/office/drawing/2014/chartex" xmlns:cx1="http://schemas.microsoft.com/office/drawing/2015/9/8/chartex" xmlns:cx2="http://schemas.microsoft.com/office/drawing/2015/10/21/chartex" xmlns:cx3="http://schemas.microsoft.com/office/drawing/2016/5/9/chartex" xmlns:cx4="http://schemas.microsoft.com/office/drawing/2016/5/10/chartex" xmlns:cx5="http://schemas.microsoft.com/office/drawing/2016/5/11/chartex" xmlns:cx6="http://schemas.microsoft.com/office/drawing/2016/5/12/chartex" xmlns:cx7="http://schemas.microsoft.com/office/drawing/2016/5/13/chartex" xmlns:cx8="http://schemas.microsoft.com/office/drawing/2016/5/14/chartex" xmlns:mc="http://schemas.openxmlformats.org/markup-compatibility/2006" xmlns:aink="http://schemas.microsoft.com/office/drawing/2016/ink" xmlns:am3d="http://schemas.microsoft.com/office/drawing/2017/model3d" xmlns:o="urn:schemas-microsoft-com:office:office" xmlns:r="http://schemas.openxmlformats.org/officeDocument/2006/relationships" xmlns:m="http://schemas.openxmlformats.org/officeDocument/2006/math" xmlns:v="urn:schemas-microsoft-com:vml" xmlns:wp14="http://schemas.microsoft.com/office/word/2010/wordprocessingDrawing" xmlns:wp="http://schemas.openxmlformats.org/drawingml/2006/wordprocessingDrawing" xmlns:w10="urn:schemas-microsoft-com:office:word" xmlns:w="http://schemas.openxmlformats.org/wordprocessingml/2006/main" xmlns:w14="http://schemas.microsoft.com/office/word/2010/wordml" xmlns:w15="http://schemas.microsoft.com/office/word/2012/wordml" xmlns:w16cex="http://schemas.microsoft.com/office/word/2018/wordml/cex" xmlns:w16cid="http://schemas.microsoft.com/office/word/2016/wordml/cid" xmlns:w16="http://schemas.microsoft.com/office/word/2018/wordml" xmlns:w16se="http://schemas.microsoft.com/office/word/2015/wordml/symex" xmlns:wpg="http://schemas.microsoft.com/office/word/2010/wordprocessingGroup" xmlns:wpi="http://schemas.microsoft.com/office/word/2010/wordprocessingInk" xmlns:wne="http://schemas.microsoft.com/office/word/2006/wordml" xmlns:wps="http://schemas.microsoft.com/office/word/2010/wordprocessingShape" mc:Ignorable="w14 w15 w16se w16cid w16 w16cex wp14">
+  <w:p>
+    <w:pPr>
+      <w:pStyle w:val="Footer"/>
+    </w:pPr>
+  </w:p>
+</w:ftr>
+</file>
+
+<file path=word/footer2.xml><?xml version="1.0" encoding="utf-8"?>
+<w:ftr xmlns:wpc="http://schemas.microsoft.com/office/word/2010/wordprocessingCanvas" xmlns:cx="http://schemas.microsoft.com/office/drawing/2014/chartex" xmlns:cx1="http://schemas.microsoft.com/office/drawing/2015/9/8/chartex" xmlns:cx2="http://schemas.microsoft.com/office/drawing/2015/10/21/chartex" xmlns:cx3="http://schemas.microsoft.com/office/drawing/2016/5/9/chartex" xmlns:cx4="http://schemas.microsoft.com/office/drawing/2016/5/10/chartex" xmlns:cx5="http://schemas.microsoft.com/office/drawing/2016/5/11/chartex" xmlns:cx6="http://schemas.microsoft.com/office/drawing/2016/5/12/chartex" xmlns:cx7="http://schemas.microsoft.com/office/drawing/2016/5/13/chartex" xmlns:cx8="http://schemas.microsoft.com/office/drawing/2016/5/14/chartex" xmlns:mc="http://schemas.openxmlformats.org/markup-compatibility/2006" xmlns:aink="http://schemas.microsoft.com/office/drawing/2016/ink" xmlns:am3d="http://schemas.microsoft.com/office/drawing/2017/model3d" xmlns:o="urn:schemas-microsoft-com:office:office" xmlns:r="http://schemas.openxmlformats.org/officeDocument/2006/relationships" xmlns:m="http://schemas.openxmlformats.org/officeDocument/2006/math" xmlns:v="urn:schemas-microsoft-com:vml" xmlns:wp14="http://schemas.microsoft.com/office/word/2010/wordprocessingDrawing" xmlns:wp="http://schemas.openxmlformats.org/drawingml/2006/wordprocessingDrawing" xmlns:w10="urn:schemas-microsoft-com:office:word" xmlns:w="http://schemas.openxmlformats.org/wordprocessingml/2006/main" xmlns:w14="http://schemas.microsoft.com/office/word/2010/wordml" xmlns:w15="http://schemas.microsoft.com/office/word/2012/wordml" xmlns:w16cex="http://schemas.microsoft.com/office/word/2018/wordml/cex" xmlns:w16cid="http://schemas.microsoft.com/office/word/2016/wordml/cid" xmlns:w16="http://schemas.microsoft.com/office/word/2018/wordml" xmlns:w16se="http://schemas.microsoft.com/office/word/2015/wordml/symex" xmlns:wpg="http://schemas.microsoft.com/office/word/2010/wordprocessingGroup" xmlns:wpi="http://schemas.microsoft.com/office/word/2010/wordprocessingInk" xmlns:wne="http://schemas.microsoft.com/office/word/2006/wordml" xmlns:wps="http://schemas.microsoft.com/office/word/2010/wordprocessingShape" mc:Ignorable="w14 w15 w16se w16cid w16 w16cex wp14">
   <w:p>
     <w:pPr>
       <w:ind w:left="1440" w:firstLine="720"/>
@@ -273,16 +308,7 @@
         <w:sz w:val="16"/>
         <w:szCs w:val="16"/>
       </w:rPr>
-      <w:t xml:space="preserve">The </w:t>
-    </w:r>
-    <w:r>
-      <w:rPr>
-        <w:rFonts w:ascii="Arial" w:hAnsi="Arial"/>
-        <w:spacing w:val="20"/>
-        <w:sz w:val="16"/>
-        <w:szCs w:val="16"/>
-      </w:rPr>
-      <w:t>University of Melbourne Victoria 3010 Australia</w:t>
+      <w:t>The University of Melbourne Victoria 3010 Australia</w:t>
     </w:r>
     <w:r>
       <w:rPr>
@@ -306,7 +332,6 @@
         <w:lang w:val="fr-FR"/>
       </w:rPr>
     </w:pPr>
-    <w:proofErr w:type="gramStart"/>
     <w:r>
       <w:rPr>
         <w:rFonts w:ascii="Arial" w:hAnsi="Arial"/>
@@ -315,10 +340,12 @@
         <w:szCs w:val="16"/>
         <w:lang w:val="fr-FR"/>
       </w:rPr>
-      <w:t>Fax:</w:t>
-    </w:r>
-    <w:proofErr w:type="gramEnd"/>
-    <w:r>
+      <w:t>Fax: +61 3 9347 6618</w:t>
+    </w:r>
+  </w:p>
+  <w:p>
+    <w:pPr>
+      <w:jc w:val="right"/>
       <w:rPr>
         <w:rFonts w:ascii="Arial" w:hAnsi="Arial"/>
         <w:spacing w:val="20"/>
@@ -326,12 +353,8 @@
         <w:szCs w:val="16"/>
         <w:lang w:val="fr-FR"/>
       </w:rPr>
-      <w:t xml:space="preserve"> +61 3 9347 6618</w:t>
-    </w:r>
-  </w:p>
-  <w:p>
-    <w:pPr>
-      <w:jc w:val="right"/>
+    </w:pPr>
+    <w:r>
       <w:rPr>
         <w:rFonts w:ascii="Arial" w:hAnsi="Arial"/>
         <w:spacing w:val="20"/>
@@ -339,15 +362,6 @@
         <w:szCs w:val="16"/>
         <w:lang w:val="fr-FR"/>
       </w:rPr>
-    </w:pPr>
-    <w:r>
-      <w:rPr>
-        <w:rFonts w:ascii="Arial" w:hAnsi="Arial"/>
-        <w:spacing w:val="20"/>
-        <w:sz w:val="16"/>
-        <w:szCs w:val="16"/>
-        <w:lang w:val="fr-FR"/>
-      </w:rPr>
       <w:t>http://www.psych.unimelb.edu.au</w:t>
     </w:r>
   </w:p>
@@ -366,8 +380,8 @@
 </w:ftr>
 </file>
 
-<file path=word/footer2.xml><?xml version="1.0" encoding="utf-8"?>
-<w:ftr xmlns:wpc="http://schemas.microsoft.com/office/word/2010/wordprocessingCanvas" xmlns:cx="http://schemas.microsoft.com/office/drawing/2014/chartex" xmlns:cx1="http://schemas.microsoft.com/office/drawing/2015/9/8/chartex" xmlns:cx2="http://schemas.microsoft.com/office/drawing/2015/10/21/chartex" xmlns:cx3="http://schemas.microsoft.com/office/drawing/2016/5/9/chartex" xmlns:cx4="http://schemas.microsoft.com/office/drawing/2016/5/10/chartex" xmlns:cx5="http://schemas.microsoft.com/office/drawing/2016/5/11/chartex" xmlns:cx6="http://schemas.microsoft.com/office/drawing/2016/5/12/chartex" xmlns:cx7="http://schemas.microsoft.com/office/drawing/2016/5/13/chartex" xmlns:cx8="http://schemas.microsoft.com/office/drawing/2016/5/14/chartex" xmlns:mc="http://schemas.openxmlformats.org/markup-compatibility/2006" xmlns:aink="http://schemas.microsoft.com/office/drawing/2016/ink" xmlns:am3d="http://schemas.microsoft.com/office/drawing/2017/model3d" xmlns:o="urn:schemas-microsoft-com:office:office" xmlns:r="http://schemas.openxmlformats.org/officeDocument/2006/relationships" xmlns:m="http://schemas.openxmlformats.org/officeDocument/2006/math" xmlns:v="urn:schemas-microsoft-com:vml" xmlns:wp14="http://schemas.microsoft.com/office/word/2010/wordprocessingDrawing" xmlns:wp="http://schemas.openxmlformats.org/drawingml/2006/wordprocessingDrawing" xmlns:w10="urn:schemas-microsoft-com:office:word" xmlns:w="http://schemas.openxmlformats.org/wordprocessingml/2006/main" xmlns:w14="http://schemas.microsoft.com/office/word/2010/wordml" xmlns:w15="http://schemas.microsoft.com/office/word/2012/wordml" xmlns:w16cid="http://schemas.microsoft.com/office/word/2016/wordml/cid" xmlns:w16se="http://schemas.microsoft.com/office/word/2015/wordml/symex" xmlns:wpg="http://schemas.microsoft.com/office/word/2010/wordprocessingGroup" xmlns:wpi="http://schemas.microsoft.com/office/word/2010/wordprocessingInk" xmlns:wne="http://schemas.microsoft.com/office/word/2006/wordml" xmlns:wps="http://schemas.microsoft.com/office/word/2010/wordprocessingShape" mc:Ignorable="w14 w15 w16se w16cid wp14">
+<file path=word/footer3.xml><?xml version="1.0" encoding="utf-8"?>
+<w:ftr xmlns:wpc="http://schemas.microsoft.com/office/word/2010/wordprocessingCanvas" xmlns:cx="http://schemas.microsoft.com/office/drawing/2014/chartex" xmlns:cx1="http://schemas.microsoft.com/office/drawing/2015/9/8/chartex" xmlns:cx2="http://schemas.microsoft.com/office/drawing/2015/10/21/chartex" xmlns:cx3="http://schemas.microsoft.com/office/drawing/2016/5/9/chartex" xmlns:cx4="http://schemas.microsoft.com/office/drawing/2016/5/10/chartex" xmlns:cx5="http://schemas.microsoft.com/office/drawing/2016/5/11/chartex" xmlns:cx6="http://schemas.microsoft.com/office/drawing/2016/5/12/chartex" xmlns:cx7="http://schemas.microsoft.com/office/drawing/2016/5/13/chartex" xmlns:cx8="http://schemas.microsoft.com/office/drawing/2016/5/14/chartex" xmlns:mc="http://schemas.openxmlformats.org/markup-compatibility/2006" xmlns:aink="http://schemas.microsoft.com/office/drawing/2016/ink" xmlns:am3d="http://schemas.microsoft.com/office/drawing/2017/model3d" xmlns:o="urn:schemas-microsoft-com:office:office" xmlns:r="http://schemas.openxmlformats.org/officeDocument/2006/relationships" xmlns:m="http://schemas.openxmlformats.org/officeDocument/2006/math" xmlns:v="urn:schemas-microsoft-com:vml" xmlns:wp14="http://schemas.microsoft.com/office/word/2010/wordprocessingDrawing" xmlns:wp="http://schemas.openxmlformats.org/drawingml/2006/wordprocessingDrawing" xmlns:w10="urn:schemas-microsoft-com:office:word" xmlns:w="http://schemas.openxmlformats.org/wordprocessingml/2006/main" xmlns:w14="http://schemas.microsoft.com/office/word/2010/wordml" xmlns:w15="http://schemas.microsoft.com/office/word/2012/wordml" xmlns:w16cex="http://schemas.microsoft.com/office/word/2018/wordml/cex" xmlns:w16cid="http://schemas.microsoft.com/office/word/2016/wordml/cid" xmlns:w16="http://schemas.microsoft.com/office/word/2018/wordml" xmlns:w16se="http://schemas.microsoft.com/office/word/2015/wordml/symex" xmlns:wpg="http://schemas.microsoft.com/office/word/2010/wordprocessingGroup" xmlns:wpi="http://schemas.microsoft.com/office/word/2010/wordprocessingInk" xmlns:wne="http://schemas.microsoft.com/office/word/2006/wordml" xmlns:wps="http://schemas.microsoft.com/office/word/2010/wordprocessingShape" mc:Ignorable="w14 w15 w16se w16cid w16 w16cex wp14">
   <w:p>
     <w:pPr>
       <w:pStyle w:val="Footer"/>
@@ -385,7 +399,7 @@
         <w:szCs w:val="22"/>
         <w:shd w:val="clear" w:color="auto" w:fill="FFFFFF"/>
       </w:rPr>
-      <w:t>HREC Number: 1749270.2 Version Number: 2 Date: 26/08/201</w:t>
+      <w:t>HREC Number: 1749270.</w:t>
     </w:r>
     <w:r>
       <w:rPr>
@@ -395,14 +409,113 @@
         <w:szCs w:val="22"/>
         <w:shd w:val="clear" w:color="auto" w:fill="FFFFFF"/>
       </w:rPr>
-      <w:t>9</w:t>
+      <w:t>3</w:t>
+    </w:r>
+    <w:r>
+      <w:rPr>
+        <w:rFonts w:ascii="Times New Roman" w:hAnsi="Times New Roman"/>
+        <w:color w:val="222222"/>
+        <w:sz w:val="22"/>
+        <w:szCs w:val="22"/>
+        <w:shd w:val="clear" w:color="auto" w:fill="FFFFFF"/>
+      </w:rPr>
+      <w:t xml:space="preserve"> Version Number: </w:t>
+    </w:r>
+    <w:r>
+      <w:rPr>
+        <w:rFonts w:ascii="Times New Roman" w:hAnsi="Times New Roman"/>
+        <w:color w:val="222222"/>
+        <w:sz w:val="22"/>
+        <w:szCs w:val="22"/>
+        <w:shd w:val="clear" w:color="auto" w:fill="FFFFFF"/>
+      </w:rPr>
+      <w:t>3</w:t>
+    </w:r>
+    <w:r>
+      <w:rPr>
+        <w:rFonts w:ascii="Times New Roman" w:hAnsi="Times New Roman"/>
+        <w:color w:val="222222"/>
+        <w:sz w:val="22"/>
+        <w:szCs w:val="22"/>
+        <w:shd w:val="clear" w:color="auto" w:fill="FFFFFF"/>
+      </w:rPr>
+      <w:t xml:space="preserve"> Date: </w:t>
+    </w:r>
+    <w:r>
+      <w:rPr>
+        <w:rFonts w:ascii="Times New Roman" w:hAnsi="Times New Roman"/>
+        <w:color w:val="222222"/>
+        <w:sz w:val="22"/>
+        <w:szCs w:val="22"/>
+        <w:shd w:val="clear" w:color="auto" w:fill="FFFFFF"/>
+      </w:rPr>
+      <w:t>11</w:t>
+    </w:r>
+    <w:r>
+      <w:rPr>
+        <w:rFonts w:ascii="Times New Roman" w:hAnsi="Times New Roman"/>
+        <w:color w:val="222222"/>
+        <w:sz w:val="22"/>
+        <w:szCs w:val="22"/>
+        <w:shd w:val="clear" w:color="auto" w:fill="FFFFFF"/>
+      </w:rPr>
+      <w:t>/0</w:t>
+    </w:r>
+    <w:r>
+      <w:rPr>
+        <w:rFonts w:ascii="Times New Roman" w:hAnsi="Times New Roman"/>
+        <w:color w:val="222222"/>
+        <w:sz w:val="22"/>
+        <w:szCs w:val="22"/>
+        <w:shd w:val="clear" w:color="auto" w:fill="FFFFFF"/>
+      </w:rPr>
+      <w:t>6</w:t>
+    </w:r>
+    <w:r>
+      <w:rPr>
+        <w:rFonts w:ascii="Times New Roman" w:hAnsi="Times New Roman"/>
+        <w:color w:val="222222"/>
+        <w:sz w:val="22"/>
+        <w:szCs w:val="22"/>
+        <w:shd w:val="clear" w:color="auto" w:fill="FFFFFF"/>
+      </w:rPr>
+      <w:t>/20</w:t>
+    </w:r>
+    <w:r>
+      <w:rPr>
+        <w:rFonts w:ascii="Times New Roman" w:hAnsi="Times New Roman"/>
+        <w:color w:val="222222"/>
+        <w:sz w:val="22"/>
+        <w:szCs w:val="22"/>
+        <w:shd w:val="clear" w:color="auto" w:fill="FFFFFF"/>
+      </w:rPr>
+      <w:t>20</w:t>
     </w:r>
   </w:p>
 </w:ftr>
 </file>
 
+<file path=word/footnotes.xml><?xml version="1.0" encoding="utf-8"?>
+<w:footnotes xmlns:wpc="http://schemas.microsoft.com/office/word/2010/wordprocessingCanvas" xmlns:cx="http://schemas.microsoft.com/office/drawing/2014/chartex" xmlns:cx1="http://schemas.microsoft.com/office/drawing/2015/9/8/chartex" xmlns:cx2="http://schemas.microsoft.com/office/drawing/2015/10/21/chartex" xmlns:cx3="http://schemas.microsoft.com/office/drawing/2016/5/9/chartex" xmlns:cx4="http://schemas.microsoft.com/office/drawing/2016/5/10/chartex" xmlns:cx5="http://schemas.microsoft.com/office/drawing/2016/5/11/chartex" xmlns:cx6="http://schemas.microsoft.com/office/drawing/2016/5/12/chartex" xmlns:cx7="http://schemas.microsoft.com/office/drawing/2016/5/13/chartex" xmlns:cx8="http://schemas.microsoft.com/office/drawing/2016/5/14/chartex" xmlns:mc="http://schemas.openxmlformats.org/markup-compatibility/2006" xmlns:aink="http://schemas.microsoft.com/office/drawing/2016/ink" xmlns:am3d="http://schemas.microsoft.com/office/drawing/2017/model3d" xmlns:o="urn:schemas-microsoft-com:office:office" xmlns:r="http://schemas.openxmlformats.org/officeDocument/2006/relationships" xmlns:m="http://schemas.openxmlformats.org/officeDocument/2006/math" xmlns:v="urn:schemas-microsoft-com:vml" xmlns:wp14="http://schemas.microsoft.com/office/word/2010/wordprocessingDrawing" xmlns:wp="http://schemas.openxmlformats.org/drawingml/2006/wordprocessingDrawing" xmlns:w10="urn:schemas-microsoft-com:office:word" xmlns:w="http://schemas.openxmlformats.org/wordprocessingml/2006/main" xmlns:w14="http://schemas.microsoft.com/office/word/2010/wordml" xmlns:w15="http://schemas.microsoft.com/office/word/2012/wordml" xmlns:w16cex="http://schemas.microsoft.com/office/word/2018/wordml/cex" xmlns:w16cid="http://schemas.microsoft.com/office/word/2016/wordml/cid" xmlns:w16="http://schemas.microsoft.com/office/word/2018/wordml" xmlns:w16se="http://schemas.microsoft.com/office/word/2015/wordml/symex" xmlns:wpg="http://schemas.microsoft.com/office/word/2010/wordprocessingGroup" xmlns:wpi="http://schemas.microsoft.com/office/word/2010/wordprocessingInk" xmlns:wne="http://schemas.microsoft.com/office/word/2006/wordml" xmlns:wps="http://schemas.microsoft.com/office/word/2010/wordprocessingShape" mc:Ignorable="w14 w15 w16se w16cid w16 w16cex wp14">
+  <w:footnote w:type="separator" w:id="-1">
+    <w:p>
+      <w:r>
+        <w:separator/>
+      </w:r>
+    </w:p>
+  </w:footnote>
+  <w:footnote w:type="continuationSeparator" w:id="0">
+    <w:p>
+      <w:r>
+        <w:continuationSeparator/>
+      </w:r>
+    </w:p>
+  </w:footnote>
+</w:footnotes>
+</file>
+
 <file path=word/header1.xml><?xml version="1.0" encoding="utf-8"?>
-<w:hdr xmlns:wpc="http://schemas.microsoft.com/office/word/2010/wordprocessingCanvas" xmlns:cx="http://schemas.microsoft.com/office/drawing/2014/chartex" xmlns:cx1="http://schemas.microsoft.com/office/drawing/2015/9/8/chartex" xmlns:cx2="http://schemas.microsoft.com/office/drawing/2015/10/21/chartex" xmlns:cx3="http://schemas.microsoft.com/office/drawing/2016/5/9/chartex" xmlns:cx4="http://schemas.microsoft.com/office/drawing/2016/5/10/chartex" xmlns:cx5="http://schemas.microsoft.com/office/drawing/2016/5/11/chartex" xmlns:cx6="http://schemas.microsoft.com/office/drawing/2016/5/12/chartex" xmlns:cx7="http://schemas.microsoft.com/office/drawing/2016/5/13/chartex" xmlns:cx8="http://schemas.microsoft.com/office/drawing/2016/5/14/chartex" xmlns:mc="http://schemas.openxmlformats.org/markup-compatibility/2006" xmlns:aink="http://schemas.microsoft.com/office/drawing/2016/ink" xmlns:am3d="http://schemas.microsoft.com/office/drawing/2017/model3d" xmlns:o="urn:schemas-microsoft-com:office:office" xmlns:r="http://schemas.openxmlformats.org/officeDocument/2006/relationships" xmlns:m="http://schemas.openxmlformats.org/officeDocument/2006/math" xmlns:v="urn:schemas-microsoft-com:vml" xmlns:wp14="http://schemas.microsoft.com/office/word/2010/wordprocessingDrawing" xmlns:wp="http://schemas.openxmlformats.org/drawingml/2006/wordprocessingDrawing" xmlns:w10="urn:schemas-microsoft-com:office:word" xmlns:w="http://schemas.openxmlformats.org/wordprocessingml/2006/main" xmlns:w14="http://schemas.microsoft.com/office/word/2010/wordml" xmlns:w15="http://schemas.microsoft.com/office/word/2012/wordml" xmlns:w16cid="http://schemas.microsoft.com/office/word/2016/wordml/cid" xmlns:w16se="http://schemas.microsoft.com/office/word/2015/wordml/symex" xmlns:wpg="http://schemas.microsoft.com/office/word/2010/wordprocessingGroup" xmlns:wpi="http://schemas.microsoft.com/office/word/2010/wordprocessingInk" xmlns:wne="http://schemas.microsoft.com/office/word/2006/wordml" xmlns:wps="http://schemas.microsoft.com/office/word/2010/wordprocessingShape" mc:Ignorable="w14 w15 w16se w16cid wp14">
+<w:hdr xmlns:wpc="http://schemas.microsoft.com/office/word/2010/wordprocessingCanvas" xmlns:cx="http://schemas.microsoft.com/office/drawing/2014/chartex" xmlns:cx1="http://schemas.microsoft.com/office/drawing/2015/9/8/chartex" xmlns:cx2="http://schemas.microsoft.com/office/drawing/2015/10/21/chartex" xmlns:cx3="http://schemas.microsoft.com/office/drawing/2016/5/9/chartex" xmlns:cx4="http://schemas.microsoft.com/office/drawing/2016/5/10/chartex" xmlns:cx5="http://schemas.microsoft.com/office/drawing/2016/5/11/chartex" xmlns:cx6="http://schemas.microsoft.com/office/drawing/2016/5/12/chartex" xmlns:cx7="http://schemas.microsoft.com/office/drawing/2016/5/13/chartex" xmlns:cx8="http://schemas.microsoft.com/office/drawing/2016/5/14/chartex" xmlns:mc="http://schemas.openxmlformats.org/markup-compatibility/2006" xmlns:aink="http://schemas.microsoft.com/office/drawing/2016/ink" xmlns:am3d="http://schemas.microsoft.com/office/drawing/2017/model3d" xmlns:o="urn:schemas-microsoft-com:office:office" xmlns:r="http://schemas.openxmlformats.org/officeDocument/2006/relationships" xmlns:m="http://schemas.openxmlformats.org/officeDocument/2006/math" xmlns:v="urn:schemas-microsoft-com:vml" xmlns:wp14="http://schemas.microsoft.com/office/word/2010/wordprocessingDrawing" xmlns:wp="http://schemas.openxmlformats.org/drawingml/2006/wordprocessingDrawing" xmlns:w10="urn:schemas-microsoft-com:office:word" xmlns:w="http://schemas.openxmlformats.org/wordprocessingml/2006/main" xmlns:w14="http://schemas.microsoft.com/office/word/2010/wordml" xmlns:w15="http://schemas.microsoft.com/office/word/2012/wordml" xmlns:w16cex="http://schemas.microsoft.com/office/word/2018/wordml/cex" xmlns:w16cid="http://schemas.microsoft.com/office/word/2016/wordml/cid" xmlns:w16="http://schemas.microsoft.com/office/word/2018/wordml" xmlns:w16se="http://schemas.microsoft.com/office/word/2015/wordml/symex" xmlns:wpg="http://schemas.microsoft.com/office/word/2010/wordprocessingGroup" xmlns:wpi="http://schemas.microsoft.com/office/word/2010/wordprocessingInk" xmlns:wne="http://schemas.microsoft.com/office/word/2006/wordml" xmlns:wps="http://schemas.microsoft.com/office/word/2010/wordprocessingShape" mc:Ignorable="w14 w15 w16se w16cid w16 w16cex wp14">
   <w:p>
     <w:pPr>
       <w:pStyle w:val="Header"/>
@@ -440,7 +553,7 @@
 </file>
 
 <file path=word/header2.xml><?xml version="1.0" encoding="utf-8"?>
-<w:hdr xmlns:wpc="http://schemas.microsoft.com/office/word/2010/wordprocessingCanvas" xmlns:cx="http://schemas.microsoft.com/office/drawing/2014/chartex" xmlns:cx1="http://schemas.microsoft.com/office/drawing/2015/9/8/chartex" xmlns:cx2="http://schemas.microsoft.com/office/drawing/2015/10/21/chartex" xmlns:cx3="http://schemas.microsoft.com/office/drawing/2016/5/9/chartex" xmlns:cx4="http://schemas.microsoft.com/office/drawing/2016/5/10/chartex" xmlns:cx5="http://schemas.microsoft.com/office/drawing/2016/5/11/chartex" xmlns:cx6="http://schemas.microsoft.com/office/drawing/2016/5/12/chartex" xmlns:cx7="http://schemas.microsoft.com/office/drawing/2016/5/13/chartex" xmlns:cx8="http://schemas.microsoft.com/office/drawing/2016/5/14/chartex" xmlns:mc="http://schemas.openxmlformats.org/markup-compatibility/2006" xmlns:aink="http://schemas.microsoft.com/office/drawing/2016/ink" xmlns:am3d="http://schemas.microsoft.com/office/drawing/2017/model3d" xmlns:o="urn:schemas-microsoft-com:office:office" xmlns:r="http://schemas.openxmlformats.org/officeDocument/2006/relationships" xmlns:m="http://schemas.openxmlformats.org/officeDocument/2006/math" xmlns:v="urn:schemas-microsoft-com:vml" xmlns:wp14="http://schemas.microsoft.com/office/word/2010/wordprocessingDrawing" xmlns:wp="http://schemas.openxmlformats.org/drawingml/2006/wordprocessingDrawing" xmlns:w10="urn:schemas-microsoft-com:office:word" xmlns:w="http://schemas.openxmlformats.org/wordprocessingml/2006/main" xmlns:w14="http://schemas.microsoft.com/office/word/2010/wordml" xmlns:w15="http://schemas.microsoft.com/office/word/2012/wordml" xmlns:w16cid="http://schemas.microsoft.com/office/word/2016/wordml/cid" xmlns:w16se="http://schemas.microsoft.com/office/word/2015/wordml/symex" xmlns:wpg="http://schemas.microsoft.com/office/word/2010/wordprocessingGroup" xmlns:wpi="http://schemas.microsoft.com/office/word/2010/wordprocessingInk" xmlns:wne="http://schemas.microsoft.com/office/word/2006/wordml" xmlns:wps="http://schemas.microsoft.com/office/word/2010/wordprocessingShape" mc:Ignorable="w14 w15 w16se w16cid wp14">
+<w:hdr xmlns:wpc="http://schemas.microsoft.com/office/word/2010/wordprocessingCanvas" xmlns:cx="http://schemas.microsoft.com/office/drawing/2014/chartex" xmlns:cx1="http://schemas.microsoft.com/office/drawing/2015/9/8/chartex" xmlns:cx2="http://schemas.microsoft.com/office/drawing/2015/10/21/chartex" xmlns:cx3="http://schemas.microsoft.com/office/drawing/2016/5/9/chartex" xmlns:cx4="http://schemas.microsoft.com/office/drawing/2016/5/10/chartex" xmlns:cx5="http://schemas.microsoft.com/office/drawing/2016/5/11/chartex" xmlns:cx6="http://schemas.microsoft.com/office/drawing/2016/5/12/chartex" xmlns:cx7="http://schemas.microsoft.com/office/drawing/2016/5/13/chartex" xmlns:cx8="http://schemas.microsoft.com/office/drawing/2016/5/14/chartex" xmlns:mc="http://schemas.openxmlformats.org/markup-compatibility/2006" xmlns:aink="http://schemas.microsoft.com/office/drawing/2016/ink" xmlns:am3d="http://schemas.microsoft.com/office/drawing/2017/model3d" xmlns:o="urn:schemas-microsoft-com:office:office" xmlns:r="http://schemas.openxmlformats.org/officeDocument/2006/relationships" xmlns:m="http://schemas.openxmlformats.org/officeDocument/2006/math" xmlns:v="urn:schemas-microsoft-com:vml" xmlns:wp14="http://schemas.microsoft.com/office/word/2010/wordprocessingDrawing" xmlns:wp="http://schemas.openxmlformats.org/drawingml/2006/wordprocessingDrawing" xmlns:w10="urn:schemas-microsoft-com:office:word" xmlns:w="http://schemas.openxmlformats.org/wordprocessingml/2006/main" xmlns:w14="http://schemas.microsoft.com/office/word/2010/wordml" xmlns:w15="http://schemas.microsoft.com/office/word/2012/wordml" xmlns:w16cex="http://schemas.microsoft.com/office/word/2018/wordml/cex" xmlns:w16cid="http://schemas.microsoft.com/office/word/2016/wordml/cid" xmlns:w16="http://schemas.microsoft.com/office/word/2018/wordml" xmlns:w16se="http://schemas.microsoft.com/office/word/2015/wordml/symex" xmlns:wpg="http://schemas.microsoft.com/office/word/2010/wordprocessingGroup" xmlns:wpi="http://schemas.microsoft.com/office/word/2010/wordprocessingInk" xmlns:wne="http://schemas.microsoft.com/office/word/2006/wordml" xmlns:wps="http://schemas.microsoft.com/office/word/2010/wordprocessingShape" mc:Ignorable="w14 w15 w16se w16cid w16 w16cex wp14">
   <w:p>
     <w:pPr>
       <w:pStyle w:val="Header"/>
@@ -485,13 +598,23 @@
     <w:pPr>
       <w:pStyle w:val="Header"/>
       <w:ind w:right="360"/>
+    </w:pPr>
+  </w:p>
+</w:hdr>
+</file>
+
+<file path=word/header3.xml><?xml version="1.0" encoding="utf-8"?>
+<w:hdr xmlns:wpc="http://schemas.microsoft.com/office/word/2010/wordprocessingCanvas" xmlns:cx="http://schemas.microsoft.com/office/drawing/2014/chartex" xmlns:cx1="http://schemas.microsoft.com/office/drawing/2015/9/8/chartex" xmlns:cx2="http://schemas.microsoft.com/office/drawing/2015/10/21/chartex" xmlns:cx3="http://schemas.microsoft.com/office/drawing/2016/5/9/chartex" xmlns:cx4="http://schemas.microsoft.com/office/drawing/2016/5/10/chartex" xmlns:cx5="http://schemas.microsoft.com/office/drawing/2016/5/11/chartex" xmlns:cx6="http://schemas.microsoft.com/office/drawing/2016/5/12/chartex" xmlns:cx7="http://schemas.microsoft.com/office/drawing/2016/5/13/chartex" xmlns:cx8="http://schemas.microsoft.com/office/drawing/2016/5/14/chartex" xmlns:mc="http://schemas.openxmlformats.org/markup-compatibility/2006" xmlns:aink="http://schemas.microsoft.com/office/drawing/2016/ink" xmlns:am3d="http://schemas.microsoft.com/office/drawing/2017/model3d" xmlns:o="urn:schemas-microsoft-com:office:office" xmlns:r="http://schemas.openxmlformats.org/officeDocument/2006/relationships" xmlns:m="http://schemas.openxmlformats.org/officeDocument/2006/math" xmlns:v="urn:schemas-microsoft-com:vml" xmlns:wp14="http://schemas.microsoft.com/office/word/2010/wordprocessingDrawing" xmlns:wp="http://schemas.openxmlformats.org/drawingml/2006/wordprocessingDrawing" xmlns:w10="urn:schemas-microsoft-com:office:word" xmlns:w="http://schemas.openxmlformats.org/wordprocessingml/2006/main" xmlns:w14="http://schemas.microsoft.com/office/word/2010/wordml" xmlns:w15="http://schemas.microsoft.com/office/word/2012/wordml" xmlns:w16cex="http://schemas.microsoft.com/office/word/2018/wordml/cex" xmlns:w16cid="http://schemas.microsoft.com/office/word/2016/wordml/cid" xmlns:w16="http://schemas.microsoft.com/office/word/2018/wordml" xmlns:w16se="http://schemas.microsoft.com/office/word/2015/wordml/symex" xmlns:wpg="http://schemas.microsoft.com/office/word/2010/wordprocessingGroup" xmlns:wpi="http://schemas.microsoft.com/office/word/2010/wordprocessingInk" xmlns:wne="http://schemas.microsoft.com/office/word/2006/wordml" xmlns:wps="http://schemas.microsoft.com/office/word/2010/wordprocessingShape" mc:Ignorable="w14 w15 w16se w16cid w16 w16cex wp14">
+  <w:p>
+    <w:pPr>
+      <w:pStyle w:val="Header"/>
     </w:pPr>
   </w:p>
 </w:hdr>
 </file>
 
 <file path=word/styles.xml><?xml version="1.0" encoding="utf-8"?>
-<w:styles xmlns:mc="http://schemas.openxmlformats.org/markup-compatibility/2006" xmlns:r="http://schemas.openxmlformats.org/officeDocument/2006/relationships" xmlns:w="http://schemas.openxmlformats.org/wordprocessingml/2006/main" xmlns:w14="http://schemas.microsoft.com/office/word/2010/wordml" xmlns:w15="http://schemas.microsoft.com/office/word/2012/wordml" xmlns:w16cid="http://schemas.microsoft.com/office/word/2016/wordml/cid" xmlns:w16se="http://schemas.microsoft.com/office/word/2015/wordml/symex" mc:Ignorable="w14 w15 w16se w16cid">
+<w:styles xmlns:mc="http://schemas.openxmlformats.org/markup-compatibility/2006" xmlns:r="http://schemas.openxmlformats.org/officeDocument/2006/relationships" xmlns:w="http://schemas.openxmlformats.org/wordprocessingml/2006/main" xmlns:w14="http://schemas.microsoft.com/office/word/2010/wordml" xmlns:w15="http://schemas.microsoft.com/office/word/2012/wordml" xmlns:w16cex="http://schemas.microsoft.com/office/word/2018/wordml/cex" xmlns:w16cid="http://schemas.microsoft.com/office/word/2016/wordml/cid" xmlns:w16="http://schemas.microsoft.com/office/word/2018/wordml" xmlns:w16se="http://schemas.microsoft.com/office/word/2015/wordml/symex" mc:Ignorable="w14 w15 w16se w16cid w16 w16cex">
   <w:docDefaults>
     <w:rPrDefault>
       <w:rPr>
@@ -613,6 +736,7 @@
     <w:lsdException w:name="HTML Sample" w:semiHidden="1" w:unhideWhenUsed="1"/>
     <w:lsdException w:name="HTML Typewriter" w:semiHidden="1" w:unhideWhenUsed="1"/>
     <w:lsdException w:name="HTML Variable" w:semiHidden="1" w:unhideWhenUsed="1"/>
+    <w:lsdException w:name="Normal Table" w:semiHidden="1" w:unhideWhenUsed="1"/>
     <w:lsdException w:name="annotation subject" w:semiHidden="1" w:unhideWhenUsed="1"/>
     <w:lsdException w:name="No List" w:semiHidden="1" w:unhideWhenUsed="1"/>
     <w:lsdException w:name="Outline List 1" w:semiHidden="1" w:unhideWhenUsed="1"/>
@@ -659,8 +783,10 @@
     <w:lsdException w:name="Table Subtle 2" w:semiHidden="1" w:unhideWhenUsed="1"/>
     <w:lsdException w:name="Table Web 1" w:semiHidden="1" w:unhideWhenUsed="1"/>
     <w:lsdException w:name="Table Web 2" w:semiHidden="1" w:unhideWhenUsed="1"/>
+    <w:lsdException w:name="Table Web 3" w:semiHidden="1" w:unhideWhenUsed="1"/>
     <w:lsdException w:name="Balloon Text" w:semiHidden="1" w:unhideWhenUsed="1"/>
     <w:lsdException w:name="Table Grid" w:uiPriority="39"/>
+    <w:lsdException w:name="Table Theme" w:semiHidden="1" w:unhideWhenUsed="1"/>
     <w:lsdException w:name="Placeholder Text" w:semiHidden="1"/>
     <w:lsdException w:name="No Spacing" w:uiPriority="1" w:qFormat="1"/>
     <w:lsdException w:name="Light Shading" w:uiPriority="60"/>
